--- a/data/site3-fordism/Badger State Shoe Company Articles.docx
+++ b/data/site3-fordism/Badger State Shoe Company Articles.docx
@@ -129,6 +129,63 @@
       </w:pPr>
       <w:r>
         <w:lastRenderedPageBreak/>
+        <w:t>WSJ July 21, 1900</w:t>
+      </w:r>
+    </w:p>
+    <w:p>
+      <w:r>
+        <w:rPr>
+          <w:noProof/>
+        </w:rPr>
+        <w:drawing>
+          <wp:inline distT="0" distB="0" distL="0" distR="0" wp14:anchorId="0E3196E6" wp14:editId="25EEED33">
+            <wp:extent cx="4889500" cy="6045200"/>
+            <wp:effectExtent l="0" t="0" r="0" b="0"/>
+            <wp:docPr id="3" name="Picture 3" descr="Text, letter&#10;&#10;Description automatically generated"/>
+            <wp:cNvGraphicFramePr>
+              <a:graphicFrameLocks xmlns:a="http://schemas.openxmlformats.org/drawingml/2006/main" noChangeAspect="1"/>
+            </wp:cNvGraphicFramePr>
+            <a:graphic xmlns:a="http://schemas.openxmlformats.org/drawingml/2006/main">
+              <a:graphicData uri="http://schemas.openxmlformats.org/drawingml/2006/picture">
+                <pic:pic xmlns:pic="http://schemas.openxmlformats.org/drawingml/2006/picture">
+                  <pic:nvPicPr>
+                    <pic:cNvPr id="3" name="Picture 3" descr="Text, letter&#10;&#10;Description automatically generated"/>
+                    <pic:cNvPicPr/>
+                  </pic:nvPicPr>
+                  <pic:blipFill>
+                    <a:blip r:embed="rId6">
+                      <a:extLst>
+                        <a:ext uri="{28A0092B-C50C-407E-A947-70E740481C1C}">
+                          <a14:useLocalDpi xmlns:a14="http://schemas.microsoft.com/office/drawing/2010/main" val="0"/>
+                        </a:ext>
+                      </a:extLst>
+                    </a:blip>
+                    <a:stretch>
+                      <a:fillRect/>
+                    </a:stretch>
+                  </pic:blipFill>
+                  <pic:spPr>
+                    <a:xfrm>
+                      <a:off x="0" y="0"/>
+                      <a:ext cx="4889500" cy="6045200"/>
+                    </a:xfrm>
+                    <a:prstGeom prst="rect">
+                      <a:avLst/>
+                    </a:prstGeom>
+                  </pic:spPr>
+                </pic:pic>
+              </a:graphicData>
+            </a:graphic>
+          </wp:inline>
+        </w:drawing>
+      </w:r>
+    </w:p>
+    <w:p>
+      <w:pPr>
+        <w:pStyle w:val="Heading1"/>
+      </w:pPr>
+      <w:r>
+        <w:lastRenderedPageBreak/>
         <w:t>WSJ, August 24, 1907</w:t>
       </w:r>
     </w:p>
@@ -153,7 +210,7 @@
                     <pic:cNvPicPr/>
                   </pic:nvPicPr>
                   <pic:blipFill>
-                    <a:blip r:embed="rId6">
+                    <a:blip r:embed="rId7">
                       <a:extLst>
                         <a:ext uri="{28A0092B-C50C-407E-A947-70E740481C1C}">
                           <a14:useLocalDpi xmlns:a14="http://schemas.microsoft.com/office/drawing/2010/main" val="0"/>
@@ -210,7 +267,7 @@
                     <pic:cNvPicPr/>
                   </pic:nvPicPr>
                   <pic:blipFill>
-                    <a:blip r:embed="rId7">
+                    <a:blip r:embed="rId8">
                       <a:extLst>
                         <a:ext uri="{28A0092B-C50C-407E-A947-70E740481C1C}">
                           <a14:useLocalDpi xmlns:a14="http://schemas.microsoft.com/office/drawing/2010/main" val="0"/>
@@ -272,7 +329,7 @@
                     <pic:cNvPicPr/>
                   </pic:nvPicPr>
                   <pic:blipFill>
-                    <a:blip r:embed="rId8">
+                    <a:blip r:embed="rId9">
                       <a:extLst>
                         <a:ext uri="{28A0092B-C50C-407E-A947-70E740481C1C}">
                           <a14:useLocalDpi xmlns:a14="http://schemas.microsoft.com/office/drawing/2010/main" val="0"/>
@@ -318,7 +375,7 @@
                     <pic:cNvPicPr/>
                   </pic:nvPicPr>
                   <pic:blipFill>
-                    <a:blip r:embed="rId9">
+                    <a:blip r:embed="rId10">
                       <a:extLst>
                         <a:ext uri="{28A0092B-C50C-407E-A947-70E740481C1C}">
                           <a14:useLocalDpi xmlns:a14="http://schemas.microsoft.com/office/drawing/2010/main" val="0"/>
@@ -364,7 +421,7 @@
                     <pic:cNvPicPr/>
                   </pic:nvPicPr>
                   <pic:blipFill>
-                    <a:blip r:embed="rId10">
+                    <a:blip r:embed="rId11">
                       <a:extLst>
                         <a:ext uri="{28A0092B-C50C-407E-A947-70E740481C1C}">
                           <a14:useLocalDpi xmlns:a14="http://schemas.microsoft.com/office/drawing/2010/main" val="0"/>
@@ -421,7 +478,7 @@
                     <pic:cNvPicPr/>
                   </pic:nvPicPr>
                   <pic:blipFill>
-                    <a:blip r:embed="rId11">
+                    <a:blip r:embed="rId12">
                       <a:extLst>
                         <a:ext uri="{28A0092B-C50C-407E-A947-70E740481C1C}">
                           <a14:useLocalDpi xmlns:a14="http://schemas.microsoft.com/office/drawing/2010/main" val="0"/>
@@ -467,7 +524,7 @@
                     <pic:cNvPicPr/>
                   </pic:nvPicPr>
                   <pic:blipFill>
-                    <a:blip r:embed="rId12">
+                    <a:blip r:embed="rId13">
                       <a:extLst>
                         <a:ext uri="{28A0092B-C50C-407E-A947-70E740481C1C}">
                           <a14:useLocalDpi xmlns:a14="http://schemas.microsoft.com/office/drawing/2010/main" val="0"/>
@@ -524,7 +581,7 @@
                     <pic:cNvPicPr/>
                   </pic:nvPicPr>
                   <pic:blipFill>
-                    <a:blip r:embed="rId13">
+                    <a:blip r:embed="rId14">
                       <a:extLst>
                         <a:ext uri="{28A0092B-C50C-407E-A947-70E740481C1C}">
                           <a14:useLocalDpi xmlns:a14="http://schemas.microsoft.com/office/drawing/2010/main" val="0"/>
@@ -582,7 +639,7 @@
                     <pic:cNvPicPr/>
                   </pic:nvPicPr>
                   <pic:blipFill>
-                    <a:blip r:embed="rId14">
+                    <a:blip r:embed="rId15">
                       <a:extLst>
                         <a:ext uri="{28A0092B-C50C-407E-A947-70E740481C1C}">
                           <a14:useLocalDpi xmlns:a14="http://schemas.microsoft.com/office/drawing/2010/main" val="0"/>
@@ -639,7 +696,7 @@
                     <pic:cNvPicPr/>
                   </pic:nvPicPr>
                   <pic:blipFill>
-                    <a:blip r:embed="rId15">
+                    <a:blip r:embed="rId16">
                       <a:extLst>
                         <a:ext uri="{28A0092B-C50C-407E-A947-70E740481C1C}">
                           <a14:useLocalDpi xmlns:a14="http://schemas.microsoft.com/office/drawing/2010/main" val="0"/>
@@ -697,7 +754,7 @@
                     <pic:cNvPicPr/>
                   </pic:nvPicPr>
                   <pic:blipFill>
-                    <a:blip r:embed="rId16">
+                    <a:blip r:embed="rId17">
                       <a:extLst>
                         <a:ext uri="{28A0092B-C50C-407E-A947-70E740481C1C}">
                           <a14:useLocalDpi xmlns:a14="http://schemas.microsoft.com/office/drawing/2010/main" val="0"/>
@@ -754,7 +811,7 @@
                     <pic:cNvPicPr/>
                   </pic:nvPicPr>
                   <pic:blipFill>
-                    <a:blip r:embed="rId17">
+                    <a:blip r:embed="rId18">
                       <a:extLst>
                         <a:ext uri="{28A0092B-C50C-407E-A947-70E740481C1C}">
                           <a14:useLocalDpi xmlns:a14="http://schemas.microsoft.com/office/drawing/2010/main" val="0"/>
@@ -811,7 +868,7 @@
                     <pic:cNvPicPr/>
                   </pic:nvPicPr>
                   <pic:blipFill>
-                    <a:blip r:embed="rId18">
+                    <a:blip r:embed="rId19">
                       <a:extLst>
                         <a:ext uri="{28A0092B-C50C-407E-A947-70E740481C1C}">
                           <a14:useLocalDpi xmlns:a14="http://schemas.microsoft.com/office/drawing/2010/main" val="0"/>
@@ -869,7 +926,7 @@
                     <pic:cNvPicPr/>
                   </pic:nvPicPr>
                   <pic:blipFill>
-                    <a:blip r:embed="rId19">
+                    <a:blip r:embed="rId20">
                       <a:extLst>
                         <a:ext uri="{28A0092B-C50C-407E-A947-70E740481C1C}">
                           <a14:useLocalDpi xmlns:a14="http://schemas.microsoft.com/office/drawing/2010/main" val="0"/>
@@ -927,7 +984,7 @@
                     <pic:cNvPicPr/>
                   </pic:nvPicPr>
                   <pic:blipFill>
-                    <a:blip r:embed="rId20">
+                    <a:blip r:embed="rId21">
                       <a:extLst>
                         <a:ext uri="{28A0092B-C50C-407E-A947-70E740481C1C}">
                           <a14:useLocalDpi xmlns:a14="http://schemas.microsoft.com/office/drawing/2010/main" val="0"/>
@@ -985,7 +1042,7 @@
                     <pic:cNvPicPr/>
                   </pic:nvPicPr>
                   <pic:blipFill>
-                    <a:blip r:embed="rId21">
+                    <a:blip r:embed="rId22">
                       <a:extLst>
                         <a:ext uri="{28A0092B-C50C-407E-A947-70E740481C1C}">
                           <a14:useLocalDpi xmlns:a14="http://schemas.microsoft.com/office/drawing/2010/main" val="0"/>
@@ -1042,7 +1099,7 @@
                     <pic:cNvPicPr/>
                   </pic:nvPicPr>
                   <pic:blipFill>
-                    <a:blip r:embed="rId22">
+                    <a:blip r:embed="rId23">
                       <a:extLst>
                         <a:ext uri="{28A0092B-C50C-407E-A947-70E740481C1C}">
                           <a14:useLocalDpi xmlns:a14="http://schemas.microsoft.com/office/drawing/2010/main" val="0"/>
@@ -1088,7 +1145,7 @@
                     <pic:cNvPicPr/>
                   </pic:nvPicPr>
                   <pic:blipFill>
-                    <a:blip r:embed="rId23">
+                    <a:blip r:embed="rId24">
                       <a:extLst>
                         <a:ext uri="{28A0092B-C50C-407E-A947-70E740481C1C}">
                           <a14:useLocalDpi xmlns:a14="http://schemas.microsoft.com/office/drawing/2010/main" val="0"/>
@@ -1566,6 +1623,7 @@
   <w:style w:type="character" w:default="1" w:styleId="DefaultParagraphFont">
     <w:name w:val="Default Paragraph Font"/>
     <w:uiPriority w:val="1"/>
+    <w:semiHidden/>
     <w:unhideWhenUsed/>
   </w:style>
   <w:style w:type="table" w:default="1" w:styleId="TableNormal">
